--- a/ISE - 2.docx
+++ b/ISE - 2.docx
@@ -12,24 +12,6 @@
           <w:szCs w:val="36"/>
         </w:rPr>
       </w:pPr>
-      <w:r>
-        <w:rPr>
-          <w:rFonts w:ascii="Times New Roman" w:hAnsi="Times New Roman" w:cs="Times New Roman"/>
-          <w:b/>
-          <w:sz w:val="36"/>
-          <w:szCs w:val="36"/>
-        </w:rPr>
-        <w:t xml:space="preserve">Assignment </w:t>
-      </w:r>
-      <w:r>
-        <w:rPr>
-          <w:rFonts w:ascii="Times New Roman" w:hAnsi="Times New Roman" w:cs="Times New Roman"/>
-          <w:b/>
-          <w:sz w:val="36"/>
-          <w:szCs w:val="36"/>
-        </w:rPr>
-        <w:t>2</w:t>
-      </w:r>
     </w:p>
     <w:tbl>
       <w:tblPr>
@@ -250,16 +232,7 @@
                 <w:sz w:val="28"/>
                 <w:szCs w:val="28"/>
               </w:rPr>
-              <w:t xml:space="preserve"> </w:t>
-            </w:r>
-            <w:r>
-              <w:rPr>
-                <w:rFonts w:ascii="Times New Roman" w:hAnsi="Times New Roman" w:cs="Times New Roman"/>
-                <w:bCs/>
-                <w:sz w:val="28"/>
-                <w:szCs w:val="28"/>
-              </w:rPr>
-              <w:t>Explain the term Integration Testing in brief.</w:t>
+              <w:t xml:space="preserve"> Explain the term Integration Testing in brief.</w:t>
             </w:r>
           </w:p>
         </w:tc>
@@ -465,16 +438,7 @@
                 <w:sz w:val="28"/>
                 <w:szCs w:val="28"/>
               </w:rPr>
-              <w:t xml:space="preserve"> </w:t>
-            </w:r>
-            <w:r>
-              <w:rPr>
-                <w:rFonts w:ascii="Times New Roman" w:hAnsi="Times New Roman" w:cs="Times New Roman"/>
-                <w:bCs/>
-                <w:sz w:val="28"/>
-                <w:szCs w:val="28"/>
-              </w:rPr>
-              <w:t>Explain Acceptance testing in detail.</w:t>
+              <w:t xml:space="preserve"> Explain Acceptance testing in detail.</w:t>
             </w:r>
           </w:p>
         </w:tc>
@@ -713,25 +677,7 @@
                 <w:sz w:val="28"/>
                 <w:szCs w:val="28"/>
               </w:rPr>
-              <w:t xml:space="preserve">List the </w:t>
-            </w:r>
-            <w:r>
-              <w:rPr>
-                <w:rFonts w:ascii="Times New Roman" w:hAnsi="Times New Roman" w:cs="Times New Roman"/>
-                <w:bCs/>
-                <w:sz w:val="28"/>
-                <w:szCs w:val="28"/>
-              </w:rPr>
-              <w:t>Levels of Testin</w:t>
-            </w:r>
-            <w:r>
-              <w:rPr>
-                <w:rFonts w:ascii="Times New Roman" w:hAnsi="Times New Roman" w:cs="Times New Roman"/>
-                <w:bCs/>
-                <w:sz w:val="28"/>
-                <w:szCs w:val="28"/>
-              </w:rPr>
-              <w:t>g and explain each level with example</w:t>
+              <w:t>List the Levels of Testing and explain each level with example</w:t>
             </w:r>
           </w:p>
         </w:tc>
@@ -4922,6 +4868,7 @@
   <w:style w:type="character" w:default="1" w:styleId="DefaultParagraphFont">
     <w:name w:val="Default Paragraph Font"/>
     <w:uiPriority w:val="1"/>
+    <w:semiHidden/>
     <w:unhideWhenUsed/>
   </w:style>
   <w:style w:type="table" w:default="1" w:styleId="TableNormal">
